--- a/buoi20/bai-tap-truy-van-mysql-3.docx
+++ b/buoi20/bai-tap-truy-van-mysql-3.docx
@@ -1059,7 +1059,7 @@
       <w:lvlText w:val="%1)"/>
       <w:lvlJc w:val="left"/>
       <w:pPr>
-        <w:ind w:left="720" w:hanging="360"/>
+        <w:ind w:left="360" w:hanging="360"/>
       </w:pPr>
       <w:rPr>
         <w:rFonts w:hint="default"/>
